--- a/source/robot/delta/detail.docx
+++ b/source/robot/delta/detail.docx
@@ -290,54 +290,62 @@
                 <w:vertAlign w:val="baseline"/>
                 <w:lang w:val="en-US" w:eastAsia="zh-CN"/>
               </w:rPr>
-              <w:t>Left Shoulder</w:t>
-            </w:r>
-          </w:p>
-        </w:tc>
-        <w:tc>
-          <w:tcPr>
-            <w:tcW w:w="1280" w:type="dxa"/>
-          </w:tcPr>
-          <w:p>
-            <w:pPr>
-              <w:rPr>
-                <w:rFonts w:hint="eastAsia" w:eastAsiaTheme="minorEastAsia"/>
-                <w:vertAlign w:val="baseline"/>
-                <w:lang w:val="en-US" w:eastAsia="zh-CN"/>
-              </w:rPr>
-            </w:pPr>
-            <w:r>
-              <w:rPr>
-                <w:rFonts w:hint="eastAsia"/>
-                <w:vertAlign w:val="baseline"/>
-                <w:lang w:val="en-US" w:eastAsia="zh-CN"/>
-              </w:rPr>
-              <w:t>2</w:t>
-            </w:r>
-          </w:p>
-        </w:tc>
-        <w:tc>
-          <w:tcPr>
-            <w:tcW w:w="2720" w:type="dxa"/>
-          </w:tcPr>
-          <w:p>
-            <w:pPr>
-              <w:rPr>
-                <w:rFonts w:hint="eastAsia" w:eastAsiaTheme="minorEastAsia"/>
-                <w:vertAlign w:val="baseline"/>
-                <w:lang w:val="en-US" w:eastAsia="zh-CN"/>
-              </w:rPr>
-            </w:pPr>
-            <w:r>
-              <w:rPr>
-                <w:rFonts w:hint="eastAsia"/>
-                <w:vertAlign w:val="baseline"/>
-                <w:lang w:val="en-US" w:eastAsia="zh-CN"/>
-              </w:rPr>
-              <w:t>10:1</w:t>
+              <w:t>Right</w:t>
             </w:r>
             <w:bookmarkStart w:id="3" w:name="_GoBack"/>
             <w:bookmarkEnd w:id="3"/>
+            <w:r>
+              <w:rPr>
+                <w:rFonts w:hint="eastAsia"/>
+                <w:vertAlign w:val="baseline"/>
+                <w:lang w:val="en-US" w:eastAsia="zh-CN"/>
+              </w:rPr>
+              <w:t xml:space="preserve"> Shoulder</w:t>
+            </w:r>
+          </w:p>
+        </w:tc>
+        <w:tc>
+          <w:tcPr>
+            <w:tcW w:w="1280" w:type="dxa"/>
+          </w:tcPr>
+          <w:p>
+            <w:pPr>
+              <w:rPr>
+                <w:rFonts w:hint="eastAsia" w:eastAsiaTheme="minorEastAsia"/>
+                <w:vertAlign w:val="baseline"/>
+                <w:lang w:val="en-US" w:eastAsia="zh-CN"/>
+              </w:rPr>
+            </w:pPr>
+            <w:r>
+              <w:rPr>
+                <w:rFonts w:hint="eastAsia"/>
+                <w:vertAlign w:val="baseline"/>
+                <w:lang w:val="en-US" w:eastAsia="zh-CN"/>
+              </w:rPr>
+              <w:t>2</w:t>
+            </w:r>
+          </w:p>
+        </w:tc>
+        <w:tc>
+          <w:tcPr>
+            <w:tcW w:w="2720" w:type="dxa"/>
+          </w:tcPr>
+          <w:p>
+            <w:pPr>
+              <w:rPr>
+                <w:rFonts w:hint="eastAsia" w:eastAsiaTheme="minorEastAsia"/>
+                <w:vertAlign w:val="baseline"/>
+                <w:lang w:val="en-US" w:eastAsia="zh-CN"/>
+              </w:rPr>
+            </w:pPr>
+            <w:r>
+              <w:rPr>
+                <w:rFonts w:hint="eastAsia"/>
+                <w:vertAlign w:val="baseline"/>
+                <w:lang w:val="en-US" w:eastAsia="zh-CN"/>
+              </w:rPr>
+              <w:t>10:1</w:t>
+            </w:r>
           </w:p>
         </w:tc>
         <w:tc>
